--- a/src/main/resources/docxTemplate/company/9.docx
+++ b/src/main/resources/docxTemplate/company/9.docx
@@ -37,13 +37,15 @@
         </w:rPr>
         <w:t>案号：</w:t>
       </w:r>
+      <w:bookmarkStart w:id="0" w:name="_GoBack"/>
       <w:r>
         <w:rPr>
-          <w:rFonts w:asciiTheme="minorEastAsia" w:eastAsiaTheme="minorEastAsia" w:hAnsiTheme="minorEastAsia" w:cstheme="minorEastAsia"/>
+          <w:rFonts w:ascii="Times New Roman" w:eastAsiaTheme="minorEastAsia" w:hAnsi="Times New Roman" w:cs="Times New Roman"/>
           <w:u w:val="none"/>
         </w:rPr>
         <w:t>${caseNumber}</w:t>
       </w:r>
+      <w:bookmarkEnd w:id="0"/>
     </w:p>
     <w:p>
       <w:pPr>
@@ -1125,7 +1127,6 @@
                 <w:szCs w:val="2"/>
               </w:rPr>
             </w:pPr>
-            <w:bookmarkStart w:id="0" w:name="_GoBack" w:colFirst="4" w:colLast="4"/>
           </w:p>
         </w:tc>
         <w:tc>
@@ -1328,7 +1329,6 @@
           </w:p>
         </w:tc>
       </w:tr>
-      <w:bookmarkEnd w:id="0"/>
       <w:tr>
         <w:trPr>
           <w:trHeight w:val="501"/>

--- a/src/main/resources/docxTemplate/company/9.docx
+++ b/src/main/resources/docxTemplate/company/9.docx
@@ -28,16 +28,17 @@
         <w:spacing w:after="32"/>
         <w:jc w:val="right"/>
         <w:rPr>
+          <w:rFonts w:ascii="Times New Roman" w:hAnsi="Times New Roman" w:cs="Times New Roman"/>
           <w:u w:val="none"/>
         </w:rPr>
       </w:pPr>
       <w:r>
         <w:rPr>
+          <w:rFonts w:ascii="Times New Roman" w:hAnsi="Times New Roman" w:cs="Times New Roman"/>
           <w:u w:val="none"/>
         </w:rPr>
         <w:t>案号：</w:t>
       </w:r>
-      <w:bookmarkStart w:id="0" w:name="_GoBack"/>
       <w:r>
         <w:rPr>
           <w:rFonts w:ascii="Times New Roman" w:eastAsiaTheme="minorEastAsia" w:hAnsi="Times New Roman" w:cs="Times New Roman"/>
@@ -45,7 +46,6 @@
         </w:rPr>
         <w:t>${caseNumber}</w:t>
       </w:r>
-      <w:bookmarkEnd w:id="0"/>
     </w:p>
     <w:p>
       <w:pPr>
@@ -727,6 +727,7 @@
                 <w:szCs w:val="2"/>
               </w:rPr>
             </w:pPr>
+            <w:bookmarkStart w:id="0" w:name="_GoBack" w:colFirst="3" w:colLast="3"/>
           </w:p>
         </w:tc>
         <w:tc>
@@ -826,6 +827,7 @@
               <w:spacing w:before="67"/>
               <w:jc w:val="center"/>
               <w:rPr>
+                <w:rFonts w:ascii="Times New Roman" w:hAnsi="Times New Roman" w:cs="Times New Roman"/>
                 <w:color w:val="FF0000"/>
                 <w:sz w:val="24"/>
                 <w:lang w:val="en-US"/>
@@ -833,6 +835,7 @@
             </w:pPr>
             <w:r>
               <w:rPr>
+                <w:rFonts w:ascii="Times New Roman" w:hAnsi="Times New Roman" w:cs="Times New Roman"/>
                 <w:sz w:val="24"/>
               </w:rPr>
               <w:t>${companyName}</w:t>
@@ -923,18 +926,21 @@
               <w:ind w:right="911"/>
               <w:jc w:val="center"/>
               <w:rPr>
+                <w:rFonts w:ascii="Times New Roman" w:hAnsi="Times New Roman" w:cs="Times New Roman"/>
                 <w:color w:val="FF0000"/>
                 <w:sz w:val="24"/>
               </w:rPr>
             </w:pPr>
             <w:r>
               <w:rPr>
+                <w:rFonts w:ascii="Times New Roman" w:hAnsi="Times New Roman" w:cs="Times New Roman"/>
                 <w:sz w:val="24"/>
               </w:rPr>
               <w:t>${</w:t>
             </w:r>
             <w:r>
               <w:rPr>
+                <w:rFonts w:ascii="Times New Roman" w:hAnsi="Times New Roman" w:cs="Times New Roman"/>
                 <w:sz w:val="24"/>
                 <w:szCs w:val="24"/>
               </w:rPr>
@@ -942,6 +948,7 @@
             </w:r>
             <w:r>
               <w:rPr>
+                <w:rFonts w:ascii="Times New Roman" w:hAnsi="Times New Roman" w:cs="Times New Roman"/>
                 <w:sz w:val="24"/>
               </w:rPr>
               <w:t>}</w:t>
@@ -949,6 +956,7 @@
           </w:p>
         </w:tc>
       </w:tr>
+      <w:bookmarkEnd w:id="0"/>
       <w:tr>
         <w:trPr>
           <w:trHeight w:val="1000"/>
